--- a/src/Diffie Hellman Key Exchange chat extension.docx
+++ b/src/Diffie Hellman Key Exchange chat extension.docx
@@ -13,7 +13,19 @@
         <w:rPr>
           <w:rFonts w:cstheme="minorHAnsi"/>
         </w:rPr>
-        <w:t>Diffie Hellman Key Exchange chat extension</w:t>
+        <w:t>Diffie</w:t>
+      </w:r>
+      <w:r>
+        <w:rPr>
+          <w:rFonts w:cstheme="minorHAnsi"/>
+        </w:rPr>
+        <w:t>-</w:t>
+      </w:r>
+      <w:r>
+        <w:rPr>
+          <w:rFonts w:cstheme="minorHAnsi"/>
+        </w:rPr>
+        <w:t>Hellman Key Exchange chat extension</w:t>
       </w:r>
     </w:p>
     <w:p>
@@ -107,19 +119,23 @@
         </w:rPr>
         <w:t xml:space="preserve">studied different methods and methodology to create tools that can safeguard our asset. Although its history predates to thousands of years, its equally relevant now. In recent days, cryptography has been moved into digital environment where scholars and scientist are creating different cryptographical tools to safeguard our privacy. One of the tools </w:t>
       </w:r>
-      <w:proofErr w:type="gramStart"/>
-      <w:r>
-        <w:rPr>
-          <w:rFonts w:cstheme="minorHAnsi"/>
-        </w:rPr>
-        <w:t>is  Diffie</w:t>
-      </w:r>
-      <w:proofErr w:type="gramEnd"/>
-      <w:r>
-        <w:rPr>
-          <w:rFonts w:cstheme="minorHAnsi"/>
-        </w:rPr>
-        <w:t xml:space="preserve"> Hellman Key Exchange protocol.</w:t>
+      <w:r>
+        <w:rPr>
+          <w:rFonts w:cstheme="minorHAnsi"/>
+        </w:rPr>
+        <w:t>is Diffie</w:t>
+      </w:r>
+      <w:r>
+        <w:rPr>
+          <w:rFonts w:cstheme="minorHAnsi"/>
+        </w:rPr>
+        <w:t>-</w:t>
+      </w:r>
+      <w:r>
+        <w:rPr>
+          <w:rFonts w:cstheme="minorHAnsi"/>
+        </w:rPr>
+        <w:t>Hellman Key Exchange protocol.</w:t>
       </w:r>
     </w:p>
     <w:p>
@@ -220,14 +236,12 @@
         </w:rPr>
         <w:t xml:space="preserve"> are governed by distinct keys, E and D, such that computing from D from E is computationally </w:t>
       </w:r>
-      <w:proofErr w:type="gramStart"/>
-      <w:r>
-        <w:rPr>
-          <w:rFonts w:cstheme="minorHAnsi"/>
-        </w:rPr>
-        <w:t>infeasible(</w:t>
-      </w:r>
-      <w:proofErr w:type="gramEnd"/>
+      <w:r>
+        <w:rPr>
+          <w:rFonts w:cstheme="minorHAnsi"/>
+        </w:rPr>
+        <w:t>infeasible (</w:t>
+      </w:r>
       <w:r>
         <w:rPr>
           <w:rFonts w:cstheme="minorHAnsi"/>
@@ -289,19 +303,29 @@
         </w:rPr>
         <w:t xml:space="preserve">the intended receiver is able to decipher it. As such, a public key cryptosystem is a multiple access cipher. A private conversation can therefore be held between any two individuals regardless of whether they have ever communicated before. Each one sends messages to the other encipher in the receiver’s public enciphering key and deciphers the messages he receives using his own secret deciphering </w:t>
       </w:r>
-      <w:proofErr w:type="gramStart"/>
-      <w:r>
-        <w:rPr>
-          <w:rFonts w:cstheme="minorHAnsi"/>
-        </w:rPr>
-        <w:t>key(</w:t>
-      </w:r>
-      <w:proofErr w:type="gramEnd"/>
-      <w:r>
-        <w:rPr>
-          <w:rFonts w:cstheme="minorHAnsi"/>
-        </w:rPr>
-        <w:t>Whitefield Diffie and Martin E. Hellman, New Directions in cryptography,pg.1).</w:t>
+      <w:r>
+        <w:rPr>
+          <w:rFonts w:cstheme="minorHAnsi"/>
+        </w:rPr>
+        <w:t>key (</w:t>
+      </w:r>
+      <w:r>
+        <w:rPr>
+          <w:rFonts w:cstheme="minorHAnsi"/>
+        </w:rPr>
+        <w:t xml:space="preserve">Whitefield Diffie and Martin E. Hellman, New Directions in </w:t>
+      </w:r>
+      <w:r>
+        <w:rPr>
+          <w:rFonts w:cstheme="minorHAnsi"/>
+        </w:rPr>
+        <w:t>cryptography, pg.</w:t>
+      </w:r>
+      <w:r>
+        <w:rPr>
+          <w:rFonts w:cstheme="minorHAnsi"/>
+        </w:rPr>
+        <w:t>1).</w:t>
       </w:r>
     </w:p>
     <w:p>
@@ -349,7 +373,7 @@
           <w:noProof/>
         </w:rPr>
         <w:drawing>
-          <wp:inline distT="0" distB="0" distL="0" distR="0">
+          <wp:inline distT="0" distB="0" distL="0" distR="0" wp14:anchorId="0BBA657F" wp14:editId="08D47010">
             <wp:extent cx="5600700" cy="2584938"/>
             <wp:effectExtent l="0" t="0" r="0" b="6350"/>
             <wp:docPr id="1" name="Picture 1"/>
@@ -364,7 +388,7 @@
                     <pic:cNvPicPr/>
                   </pic:nvPicPr>
                   <pic:blipFill>
-                    <a:blip r:embed="rId5">
+                    <a:blip r:embed="rId7">
                       <a:extLst>
                         <a:ext uri="{28A0092B-C50C-407E-A947-70E740481C1C}">
                           <a14:useLocalDpi xmlns:a14="http://schemas.microsoft.com/office/drawing/2010/main" val="0"/>
@@ -481,41 +505,47 @@
         </w:rPr>
         <w:t xml:space="preserve">Alice chooses a secret number a, and sends </w:t>
       </w:r>
+      <w:r>
+        <w:rPr>
+          <w:rFonts w:cstheme="minorHAnsi"/>
+        </w:rPr>
+        <w:t>Bob (</w:t>
+      </w:r>
+      <w:proofErr w:type="spellStart"/>
       <w:proofErr w:type="gramStart"/>
       <w:r>
         <w:rPr>
           <w:rFonts w:cstheme="minorHAnsi"/>
         </w:rPr>
-        <w:t>Bob(</w:t>
-      </w:r>
-      <w:proofErr w:type="spellStart"/>
+        <w:t>g</w:t>
+      </w:r>
+      <w:r>
+        <w:rPr>
+          <w:rFonts w:cstheme="minorHAnsi"/>
+          <w:vertAlign w:val="superscript"/>
+        </w:rPr>
+        <w:t>a</w:t>
+      </w:r>
+      <w:proofErr w:type="spellEnd"/>
+      <w:r>
+        <w:rPr>
+          <w:rFonts w:cstheme="minorHAnsi"/>
+          <w:vertAlign w:val="superscript"/>
+        </w:rPr>
+        <w:t xml:space="preserve"> </w:t>
+      </w:r>
+      <w:r>
+        <w:rPr>
+          <w:rFonts w:cstheme="minorHAnsi"/>
+        </w:rPr>
+        <w:t xml:space="preserve"> mod</w:t>
+      </w:r>
       <w:proofErr w:type="gramEnd"/>
       <w:r>
         <w:rPr>
           <w:rFonts w:cstheme="minorHAnsi"/>
         </w:rPr>
-        <w:t>g</w:t>
-      </w:r>
-      <w:r>
-        <w:rPr>
-          <w:rFonts w:cstheme="minorHAnsi"/>
-          <w:vertAlign w:val="superscript"/>
-        </w:rPr>
-        <w:t>a</w:t>
-      </w:r>
-      <w:proofErr w:type="spellEnd"/>
-      <w:r>
-        <w:rPr>
-          <w:rFonts w:cstheme="minorHAnsi"/>
-          <w:vertAlign w:val="superscript"/>
-        </w:rPr>
-        <w:t xml:space="preserve"> </w:t>
-      </w:r>
-      <w:r>
-        <w:rPr>
-          <w:rFonts w:cstheme="minorHAnsi"/>
-        </w:rPr>
-        <w:t xml:space="preserve"> mod p).</w:t>
+        <w:t xml:space="preserve"> p).</w:t>
       </w:r>
     </w:p>
     <w:p>
@@ -535,15 +565,13 @@
         </w:rPr>
         <w:t xml:space="preserve">Bob chooses a secret number b, and sends </w:t>
       </w:r>
-      <w:proofErr w:type="gramStart"/>
-      <w:r>
-        <w:rPr>
-          <w:rFonts w:cstheme="minorHAnsi"/>
-        </w:rPr>
-        <w:t>Alice(</w:t>
+      <w:r>
+        <w:rPr>
+          <w:rFonts w:cstheme="minorHAnsi"/>
+        </w:rPr>
+        <w:t>Alice (</w:t>
       </w:r>
       <w:proofErr w:type="spellStart"/>
-      <w:proofErr w:type="gramEnd"/>
       <w:r>
         <w:rPr>
           <w:rFonts w:cstheme="minorHAnsi"/>
@@ -609,14 +637,12 @@
         </w:rPr>
         <w:t xml:space="preserve"> mod </w:t>
       </w:r>
-      <w:proofErr w:type="gramStart"/>
-      <w:r>
-        <w:rPr>
-          <w:rFonts w:eastAsia="Times New Roman" w:cstheme="minorHAnsi"/>
-        </w:rPr>
-        <w:t>p )</w:t>
-      </w:r>
-      <w:proofErr w:type="gramEnd"/>
+      <w:r>
+        <w:rPr>
+          <w:rFonts w:eastAsia="Times New Roman" w:cstheme="minorHAnsi"/>
+        </w:rPr>
+        <w:t>p)</w:t>
+      </w:r>
       <w:r>
         <w:rPr>
           <w:rFonts w:eastAsia="Times New Roman" w:cstheme="minorHAnsi"/>
@@ -641,46 +667,37 @@
         </w:rPr>
         <w:t xml:space="preserve">Bob computes </w:t>
       </w:r>
-      <w:proofErr w:type="gramStart"/>
-      <w:r>
-        <w:rPr>
-          <w:rFonts w:eastAsia="Times New Roman" w:cstheme="minorHAnsi"/>
-        </w:rPr>
-        <w:t>(</w:t>
-      </w:r>
-      <w:r>
-        <w:rPr>
-          <w:rFonts w:eastAsia="Times New Roman" w:cstheme="minorHAnsi"/>
-        </w:rPr>
-        <w:t>(</w:t>
-      </w:r>
-      <w:r>
-        <w:rPr>
-          <w:rFonts w:eastAsia="Times New Roman" w:cstheme="minorHAnsi"/>
-        </w:rPr>
-        <w:t xml:space="preserve"> </w:t>
+      <w:r>
+        <w:rPr>
+          <w:rFonts w:eastAsia="Times New Roman" w:cstheme="minorHAnsi"/>
+        </w:rPr>
+        <w:t>((</w:t>
       </w:r>
       <w:proofErr w:type="spellStart"/>
       <w:r>
         <w:rPr>
           <w:rFonts w:eastAsia="Times New Roman" w:cstheme="minorHAnsi"/>
         </w:rPr>
-        <w:t>g</w:t>
-      </w:r>
-      <w:r>
-        <w:rPr>
-          <w:rFonts w:eastAsia="Times New Roman" w:cstheme="minorHAnsi"/>
-          <w:vertAlign w:val="superscript"/>
-        </w:rPr>
-        <w:t>a</w:t>
+        <w:t>ga</w:t>
       </w:r>
       <w:proofErr w:type="spellEnd"/>
-      <w:proofErr w:type="gramEnd"/>
-      <w:r>
-        <w:rPr>
-          <w:rFonts w:eastAsia="Times New Roman" w:cstheme="minorHAnsi"/>
-        </w:rPr>
-        <w:t xml:space="preserve"> mod p ) b mod p).</w:t>
+      <w:r>
+        <w:rPr>
+          <w:rFonts w:eastAsia="Times New Roman" w:cstheme="minorHAnsi"/>
+        </w:rPr>
+        <w:t xml:space="preserve"> mod </w:t>
+      </w:r>
+      <w:r>
+        <w:rPr>
+          <w:rFonts w:eastAsia="Times New Roman" w:cstheme="minorHAnsi"/>
+        </w:rPr>
+        <w:t>p)</w:t>
+      </w:r>
+      <w:r>
+        <w:rPr>
+          <w:rFonts w:eastAsia="Times New Roman" w:cstheme="minorHAnsi"/>
+        </w:rPr>
+        <w:t xml:space="preserve"> b mod p).</w:t>
       </w:r>
     </w:p>
     <w:p>
@@ -855,22 +872,14 @@
         <w:rPr>
           <w:rFonts w:eastAsia="Times New Roman" w:cstheme="minorHAnsi"/>
         </w:rPr>
-        <w:t xml:space="preserve"> </w:t>
-      </w:r>
-      <w:r>
-        <w:rPr>
-          <w:rFonts w:eastAsia="Times New Roman" w:cstheme="minorHAnsi"/>
-        </w:rPr>
-        <w:t xml:space="preserve">Discovering the shared secret given g, p, g a mod p and g b mod p would take longer than the lifetime of the universe, using the </w:t>
-      </w:r>
-      <w:proofErr w:type="gramStart"/>
-      <w:r>
-        <w:rPr>
-          <w:rFonts w:eastAsia="Times New Roman" w:cstheme="minorHAnsi"/>
-        </w:rPr>
-        <w:t>best known</w:t>
-      </w:r>
-      <w:proofErr w:type="gramEnd"/>
+        <w:t xml:space="preserve"> Discovering the shared secret given g, p, g a mod p and g b mod p would take longer than the lifetime of the universe, using the </w:t>
+      </w:r>
+      <w:r>
+        <w:rPr>
+          <w:rFonts w:eastAsia="Times New Roman" w:cstheme="minorHAnsi"/>
+        </w:rPr>
+        <w:t>best-known</w:t>
+      </w:r>
       <w:r>
         <w:rPr>
           <w:rFonts w:eastAsia="Times New Roman" w:cstheme="minorHAnsi"/>
@@ -881,20 +890,7 @@
         <w:rPr>
           <w:rFonts w:eastAsia="Times New Roman" w:cstheme="minorHAnsi"/>
         </w:rPr>
-        <w:t xml:space="preserve"> (</w:t>
-      </w:r>
-      <w:r>
-        <w:rPr>
-          <w:rFonts w:eastAsia="Times New Roman" w:cstheme="minorHAnsi"/>
-        </w:rPr>
-        <w:t>Foundations of Computer Security</w:t>
-      </w:r>
-      <w:proofErr w:type="gramStart"/>
-      <w:r>
-        <w:rPr>
-          <w:rFonts w:eastAsia="Times New Roman" w:cstheme="minorHAnsi"/>
-        </w:rPr>
-        <w:t>)</w:t>
+        <w:t xml:space="preserve"> (Foundations of Computer Security)</w:t>
       </w:r>
       <w:r>
         <w:rPr>
@@ -902,50 +898,41 @@
         </w:rPr>
         <w:t>.</w:t>
       </w:r>
-      <w:r>
-        <w:rPr>
-          <w:rFonts w:eastAsia="Times New Roman" w:cstheme="minorHAnsi"/>
-        </w:rPr>
-        <w:t>.</w:t>
-      </w:r>
-      <w:proofErr w:type="gramEnd"/>
-    </w:p>
-    <w:p>
-      <w:pPr>
-        <w:rPr>
-          <w:rFonts w:eastAsia="Times New Roman" w:cstheme="minorHAnsi"/>
-        </w:rPr>
-      </w:pPr>
-    </w:p>
-    <w:p>
-      <w:pPr>
-        <w:rPr>
-          <w:rFonts w:eastAsia="Times New Roman" w:cstheme="minorHAnsi"/>
-        </w:rPr>
-      </w:pPr>
-    </w:p>
-    <w:p>
-      <w:pPr>
-        <w:rPr>
-          <w:rFonts w:eastAsia="Times New Roman" w:cstheme="minorHAnsi"/>
-        </w:rPr>
-      </w:pPr>
-    </w:p>
-    <w:p>
-      <w:pPr>
-        <w:rPr>
-          <w:rFonts w:eastAsia="Times New Roman" w:cstheme="minorHAnsi"/>
-        </w:rPr>
-      </w:pPr>
-    </w:p>
-    <w:p>
-      <w:pPr>
-        <w:rPr>
-          <w:rFonts w:eastAsia="Times New Roman" w:cstheme="minorHAnsi"/>
-        </w:rPr>
-      </w:pPr>
-      <w:bookmarkStart w:id="0" w:name="_GoBack"/>
-      <w:bookmarkEnd w:id="0"/>
+    </w:p>
+    <w:p>
+      <w:pPr>
+        <w:rPr>
+          <w:rFonts w:eastAsia="Times New Roman" w:cstheme="minorHAnsi"/>
+        </w:rPr>
+      </w:pPr>
+    </w:p>
+    <w:p>
+      <w:pPr>
+        <w:rPr>
+          <w:rFonts w:eastAsia="Times New Roman" w:cstheme="minorHAnsi"/>
+        </w:rPr>
+      </w:pPr>
+    </w:p>
+    <w:p>
+      <w:pPr>
+        <w:rPr>
+          <w:rFonts w:eastAsia="Times New Roman" w:cstheme="minorHAnsi"/>
+        </w:rPr>
+      </w:pPr>
+    </w:p>
+    <w:p>
+      <w:pPr>
+        <w:rPr>
+          <w:rFonts w:eastAsia="Times New Roman" w:cstheme="minorHAnsi"/>
+        </w:rPr>
+      </w:pPr>
+    </w:p>
+    <w:p>
+      <w:pPr>
+        <w:rPr>
+          <w:rFonts w:eastAsia="Times New Roman" w:cstheme="minorHAnsi"/>
+        </w:rPr>
+      </w:pPr>
     </w:p>
     <w:p>
       <w:pPr>
@@ -1027,20 +1014,13 @@
           <w:rFonts w:eastAsia="Times New Roman" w:cstheme="minorHAnsi"/>
           <w:color w:val="000000"/>
         </w:rPr>
-        <w:t xml:space="preserve">The </w:t>
+        <w:t>The server runs on a specific computer and has a socket that is bound to a specific port number. The server just waits, listening to the socket for a client to make a connection request.</w:t>
       </w:r>
       <w:r>
         <w:rPr>
           <w:rFonts w:eastAsia="Times New Roman" w:cstheme="minorHAnsi"/>
           <w:color w:val="000000"/>
         </w:rPr>
-        <w:t>server runs on a specific computer and has a socket that is bound to a specific port number. The server just waits, listening to the socket for a client to make a connection request.</w:t>
-      </w:r>
-      <w:r>
-        <w:rPr>
-          <w:rFonts w:eastAsia="Times New Roman" w:cstheme="minorHAnsi"/>
-          <w:color w:val="000000"/>
-        </w:rPr>
         <w:t xml:space="preserve"> Once the connection is established the server and client can send message to each other which emulates prototype for a chat application.</w:t>
       </w:r>
     </w:p>
@@ -1245,7 +1225,19 @@
         <w:rPr>
           <w:rFonts w:eastAsia="Times New Roman" w:cstheme="minorHAnsi"/>
         </w:rPr>
-        <w:t>OutputStrem</w:t>
+        <w:t>OutputStre</w:t>
+      </w:r>
+      <w:r>
+        <w:rPr>
+          <w:rFonts w:eastAsia="Times New Roman" w:cstheme="minorHAnsi"/>
+        </w:rPr>
+        <w:t>a</w:t>
+      </w:r>
+      <w:r>
+        <w:rPr>
+          <w:rFonts w:eastAsia="Times New Roman" w:cstheme="minorHAnsi"/>
+        </w:rPr>
+        <w:t>m</w:t>
       </w:r>
       <w:proofErr w:type="spellEnd"/>
       <w:r>
@@ -1314,14 +1306,12 @@
         </w:rPr>
         <w:t xml:space="preserve"> Each </w:t>
       </w:r>
-      <w:proofErr w:type="gramStart"/>
-      <w:r>
-        <w:rPr>
-          <w:rFonts w:eastAsia="Times New Roman" w:cstheme="minorHAnsi"/>
-        </w:rPr>
-        <w:t>methods</w:t>
-      </w:r>
-      <w:proofErr w:type="gramEnd"/>
+      <w:r>
+        <w:rPr>
+          <w:rFonts w:eastAsia="Times New Roman" w:cstheme="minorHAnsi"/>
+        </w:rPr>
+        <w:t>method</w:t>
+      </w:r>
       <w:r>
         <w:rPr>
           <w:rFonts w:eastAsia="Times New Roman" w:cstheme="minorHAnsi"/>
@@ -1378,14 +1368,12 @@
         </w:rPr>
         <w:t xml:space="preserve"> P, G, L, </w:t>
       </w:r>
-      <w:proofErr w:type="gramStart"/>
-      <w:r>
-        <w:rPr>
-          <w:rFonts w:eastAsia="Times New Roman" w:cstheme="minorHAnsi"/>
-        </w:rPr>
-        <w:t>keypair ,</w:t>
-      </w:r>
-      <w:proofErr w:type="gramEnd"/>
+      <w:r>
+        <w:rPr>
+          <w:rFonts w:eastAsia="Times New Roman" w:cstheme="minorHAnsi"/>
+        </w:rPr>
+        <w:t>keypair,</w:t>
+      </w:r>
       <w:r>
         <w:rPr>
           <w:rFonts w:eastAsia="Times New Roman" w:cstheme="minorHAnsi"/>
@@ -1533,14 +1521,12 @@
         </w:rPr>
         <w:t xml:space="preserve"> It also performs second phase of the </w:t>
       </w:r>
-      <w:proofErr w:type="gramStart"/>
-      <w:r>
-        <w:rPr>
-          <w:rFonts w:eastAsia="Times New Roman" w:cstheme="minorHAnsi"/>
-        </w:rPr>
-        <w:t>protocol..</w:t>
-      </w:r>
-      <w:proofErr w:type="gramEnd"/>
+      <w:r>
+        <w:rPr>
+          <w:rFonts w:eastAsia="Times New Roman" w:cstheme="minorHAnsi"/>
+        </w:rPr>
+        <w:t>protocol.</w:t>
+      </w:r>
     </w:p>
     <w:p>
       <w:pPr>
@@ -1871,94 +1857,11 @@
           <w:rFonts w:cstheme="minorHAnsi"/>
         </w:rPr>
       </w:pPr>
-    </w:p>
-    <w:p>
-      <w:pPr>
-        <w:rPr>
-          <w:rFonts w:cstheme="minorHAnsi"/>
-        </w:rPr>
-      </w:pPr>
-    </w:p>
-    <w:p>
-      <w:pPr>
-        <w:rPr>
-          <w:rFonts w:cstheme="minorHAnsi"/>
-        </w:rPr>
-      </w:pPr>
-    </w:p>
-    <w:p>
-      <w:pPr>
-        <w:rPr>
-          <w:rFonts w:cstheme="minorHAnsi"/>
-        </w:rPr>
-      </w:pPr>
-    </w:p>
-    <w:p>
-      <w:pPr>
-        <w:rPr>
-          <w:rFonts w:cstheme="minorHAnsi"/>
-        </w:rPr>
-      </w:pPr>
-    </w:p>
-    <w:p>
-      <w:pPr>
-        <w:rPr>
-          <w:rFonts w:cstheme="minorHAnsi"/>
-        </w:rPr>
-      </w:pPr>
-    </w:p>
-    <w:p>
-      <w:pPr>
-        <w:rPr>
-          <w:rFonts w:cstheme="minorHAnsi"/>
-        </w:rPr>
-      </w:pPr>
-    </w:p>
-    <w:p>
-      <w:pPr>
-        <w:rPr>
-          <w:rFonts w:cstheme="minorHAnsi"/>
-        </w:rPr>
-      </w:pPr>
-    </w:p>
-    <w:p>
-      <w:pPr>
-        <w:rPr>
-          <w:rFonts w:cstheme="minorHAnsi"/>
-        </w:rPr>
-      </w:pPr>
-    </w:p>
-    <w:p>
-      <w:pPr>
-        <w:rPr>
-          <w:rFonts w:cstheme="minorHAnsi"/>
-        </w:rPr>
-      </w:pPr>
-    </w:p>
-    <w:p>
-      <w:pPr>
-        <w:rPr>
-          <w:rFonts w:cstheme="minorHAnsi"/>
-        </w:rPr>
-      </w:pPr>
-    </w:p>
-    <w:p>
-      <w:pPr>
-        <w:rPr>
-          <w:rFonts w:cstheme="minorHAnsi"/>
-        </w:rPr>
-      </w:pPr>
-    </w:p>
-    <w:p>
-      <w:pPr>
-        <w:rPr>
-          <w:rFonts w:cstheme="minorHAnsi"/>
-        </w:rPr>
-      </w:pPr>
-      <w:r>
-        <w:rPr>
-          <w:rFonts w:cstheme="minorHAnsi"/>
-        </w:rPr>
+      <w:r>
+        <w:rPr>
+          <w:rFonts w:cstheme="minorHAnsi"/>
+        </w:rPr>
+        <w:lastRenderedPageBreak/>
         <w:t>Ref</w:t>
       </w:r>
       <w:r>
@@ -1995,7 +1898,6 @@
         </w:rPr>
         <w:t xml:space="preserve">Foundations of Computer Security </w:t>
       </w:r>
-      <w:proofErr w:type="gramStart"/>
       <w:r>
         <w:rPr>
           <w:rFonts w:eastAsia="Times New Roman" w:cstheme="minorHAnsi"/>
@@ -2004,7 +1906,7 @@
           <w:szCs w:val="20"/>
           <w:shd w:val="clear" w:color="auto" w:fill="FFFFFF"/>
         </w:rPr>
-        <w:t>Retrieved  fr</w:t>
+        <w:t>Retrieved from</w:t>
       </w:r>
       <w:r>
         <w:rPr>
@@ -2014,10 +1916,20 @@
           <w:szCs w:val="20"/>
           <w:shd w:val="clear" w:color="auto" w:fill="FFFFFF"/>
         </w:rPr>
-        <w:t>om</w:t>
-      </w:r>
-      <w:proofErr w:type="gramEnd"/>
-      <w:r>
+        <w:t xml:space="preserve"> </w:t>
+      </w:r>
+      <w:r>
+        <w:rPr>
+          <w:rFonts w:cstheme="minorHAnsi"/>
+          <w:i/>
+          <w:sz w:val="20"/>
+          <w:szCs w:val="20"/>
+        </w:rPr>
+        <w:t>https://www.cs.utexas.edu/~byoung/cs361/lecture52.pdf</w:t>
+      </w:r>
+    </w:p>
+    <w:p>
+      <w:pPr>
         <w:rPr>
           <w:rFonts w:eastAsia="Times New Roman" w:cstheme="minorHAnsi"/>
           <w:color w:val="333333"/>
@@ -2025,8 +1937,16 @@
           <w:szCs w:val="20"/>
           <w:shd w:val="clear" w:color="auto" w:fill="FFFFFF"/>
         </w:rPr>
-        <w:t xml:space="preserve"> </w:t>
-      </w:r>
+      </w:pPr>
+    </w:p>
+    <w:p>
+      <w:pPr>
+        <w:rPr>
+          <w:rFonts w:cstheme="minorHAnsi"/>
+          <w:sz w:val="20"/>
+          <w:szCs w:val="20"/>
+        </w:rPr>
+      </w:pPr>
       <w:r>
         <w:rPr>
           <w:rFonts w:cstheme="minorHAnsi"/>
@@ -2034,11 +1954,9 @@
           <w:sz w:val="20"/>
           <w:szCs w:val="20"/>
         </w:rPr>
-        <w:t>https://www.cs.utexas.edu/~byoung/cs361/lecture52.pdf</w:t>
-      </w:r>
-    </w:p>
-    <w:p>
-      <w:pPr>
+        <w:t>New Directions in cryptography</w:t>
+      </w:r>
+      <w:r>
         <w:rPr>
           <w:rFonts w:eastAsia="Times New Roman" w:cstheme="minorHAnsi"/>
           <w:color w:val="333333"/>
@@ -2046,44 +1964,7 @@
           <w:szCs w:val="20"/>
           <w:shd w:val="clear" w:color="auto" w:fill="FFFFFF"/>
         </w:rPr>
-      </w:pPr>
-    </w:p>
-    <w:p>
-      <w:pPr>
-        <w:rPr>
-          <w:rFonts w:cstheme="minorHAnsi"/>
-          <w:sz w:val="20"/>
-          <w:szCs w:val="20"/>
-        </w:rPr>
-      </w:pPr>
-      <w:r>
-        <w:rPr>
-          <w:rFonts w:cstheme="minorHAnsi"/>
-          <w:i/>
-          <w:sz w:val="20"/>
-          <w:szCs w:val="20"/>
-        </w:rPr>
-        <w:t>New Directions in cryptography</w:t>
-      </w:r>
-      <w:r>
-        <w:rPr>
-          <w:rFonts w:eastAsia="Times New Roman" w:cstheme="minorHAnsi"/>
-          <w:color w:val="333333"/>
-          <w:sz w:val="20"/>
-          <w:szCs w:val="20"/>
-          <w:shd w:val="clear" w:color="auto" w:fill="FFFFFF"/>
-        </w:rPr>
-        <w:t xml:space="preserve"> </w:t>
-      </w:r>
-      <w:r>
-        <w:rPr>
-          <w:rFonts w:eastAsia="Times New Roman" w:cstheme="minorHAnsi"/>
-          <w:color w:val="333333"/>
-          <w:sz w:val="20"/>
-          <w:szCs w:val="20"/>
-          <w:shd w:val="clear" w:color="auto" w:fill="FFFFFF"/>
-        </w:rPr>
-        <w:t>(</w:t>
+        <w:t xml:space="preserve"> (</w:t>
       </w:r>
       <w:r>
         <w:rPr>
@@ -2104,9 +1985,8 @@
           <w:szCs w:val="20"/>
           <w:shd w:val="clear" w:color="auto" w:fill="FFFFFF"/>
         </w:rPr>
-        <w:t xml:space="preserve">). </w:t>
-      </w:r>
-      <w:proofErr w:type="gramStart"/>
+        <w:t>).</w:t>
+      </w:r>
       <w:r>
         <w:rPr>
           <w:rFonts w:eastAsia="Times New Roman" w:cstheme="minorHAnsi"/>
@@ -2115,9 +1995,8 @@
           <w:szCs w:val="20"/>
           <w:shd w:val="clear" w:color="auto" w:fill="FFFFFF"/>
         </w:rPr>
-        <w:t>Retrieved  from</w:t>
-      </w:r>
-      <w:proofErr w:type="gramEnd"/>
+        <w:t xml:space="preserve"> </w:t>
+      </w:r>
       <w:r>
         <w:rPr>
           <w:rFonts w:eastAsia="Times New Roman" w:cstheme="minorHAnsi"/>
@@ -2126,7 +2005,7 @@
           <w:szCs w:val="20"/>
           <w:shd w:val="clear" w:color="auto" w:fill="FFFFFF"/>
         </w:rPr>
-        <w:t xml:space="preserve"> </w:t>
+        <w:t>Retrieved from</w:t>
       </w:r>
       <w:r>
         <w:rPr>
@@ -2176,6 +2055,8 @@
           <w:rFonts w:cstheme="minorHAnsi"/>
         </w:rPr>
       </w:pPr>
+      <w:bookmarkStart w:id="0" w:name="_GoBack"/>
+      <w:bookmarkEnd w:id="0"/>
     </w:p>
     <w:p>
       <w:pPr>
@@ -2192,6 +2073,8 @@
       </w:pPr>
     </w:p>
     <w:sectPr>
+      <w:footerReference w:type="even" r:id="rId8"/>
+      <w:footerReference w:type="default" r:id="rId9"/>
       <w:pgSz w:w="12240" w:h="15840"/>
       <w:pgMar w:top="1440" w:right="1440" w:bottom="1440" w:left="1440" w:header="720" w:footer="720" w:gutter="0"/>
       <w:cols w:space="720"/>
@@ -2199,6 +2082,171 @@
     </w:sectPr>
   </w:body>
 </w:document>
+</file>
+
+<file path=word/endnotes.xml><?xml version="1.0" encoding="utf-8"?>
+<w:endnotes xmlns:wpc="http://schemas.microsoft.com/office/word/2010/wordprocessingCanvas" xmlns:cx="http://schemas.microsoft.com/office/drawing/2014/chartex" xmlns:cx1="http://schemas.microsoft.com/office/drawing/2015/9/8/chartex" xmlns:cx2="http://schemas.microsoft.com/office/drawing/2015/10/21/chartex" xmlns:cx3="http://schemas.microsoft.com/office/drawing/2016/5/9/chartex" xmlns:cx4="http://schemas.microsoft.com/office/drawing/2016/5/10/chartex" xmlns:cx5="http://schemas.microsoft.com/office/drawing/2016/5/11/chartex" xmlns:cx6="http://schemas.microsoft.com/office/drawing/2016/5/12/chartex" xmlns:cx7="http://schemas.microsoft.com/office/drawing/2016/5/13/chartex" xmlns:cx8="http://schemas.microsoft.com/office/drawing/2016/5/14/chartex" xmlns:mc="http://schemas.openxmlformats.org/markup-compatibility/2006" xmlns:aink="http://schemas.microsoft.com/office/drawing/2016/ink" xmlns:am3d="http://schemas.microsoft.com/office/drawing/2017/model3d" xmlns:o="urn:schemas-microsoft-com:office:office" xmlns:r="http://schemas.openxmlformats.org/officeDocument/2006/relationships" xmlns:m="http://schemas.openxmlformats.org/officeDocument/2006/math" xmlns:v="urn:schemas-microsoft-com:vml" xmlns:wp14="http://schemas.microsoft.com/office/word/2010/wordprocessingDrawing" xmlns:wp="http://schemas.openxmlformats.org/drawingml/2006/wordprocessingDrawing" xmlns:w10="urn:schemas-microsoft-com:office:word" xmlns:w="http://schemas.openxmlformats.org/wordprocessingml/2006/main" xmlns:w14="http://schemas.microsoft.com/office/word/2010/wordml" xmlns:w15="http://schemas.microsoft.com/office/word/2012/wordml" xmlns:w16cid="http://schemas.microsoft.com/office/word/2016/wordml/cid" xmlns:w16se="http://schemas.microsoft.com/office/word/2015/wordml/symex" xmlns:wpg="http://schemas.microsoft.com/office/word/2010/wordprocessingGroup" xmlns:wpi="http://schemas.microsoft.com/office/word/2010/wordprocessingInk" xmlns:wne="http://schemas.microsoft.com/office/word/2006/wordml" xmlns:wps="http://schemas.microsoft.com/office/word/2010/wordprocessingShape" mc:Ignorable="w14 w15 w16se w16cid wp14">
+  <w:endnote w:type="separator" w:id="-1">
+    <w:p>
+      <w:r>
+        <w:separator/>
+      </w:r>
+    </w:p>
+  </w:endnote>
+  <w:endnote w:type="continuationSeparator" w:id="0">
+    <w:p>
+      <w:r>
+        <w:continuationSeparator/>
+      </w:r>
+    </w:p>
+  </w:endnote>
+</w:endnotes>
+</file>
+
+<file path=word/footer1.xml><?xml version="1.0" encoding="utf-8"?>
+<w:ftr xmlns:wpc="http://schemas.microsoft.com/office/word/2010/wordprocessingCanvas" xmlns:cx="http://schemas.microsoft.com/office/drawing/2014/chartex" xmlns:cx1="http://schemas.microsoft.com/office/drawing/2015/9/8/chartex" xmlns:cx2="http://schemas.microsoft.com/office/drawing/2015/10/21/chartex" xmlns:cx3="http://schemas.microsoft.com/office/drawing/2016/5/9/chartex" xmlns:cx4="http://schemas.microsoft.com/office/drawing/2016/5/10/chartex" xmlns:cx5="http://schemas.microsoft.com/office/drawing/2016/5/11/chartex" xmlns:cx6="http://schemas.microsoft.com/office/drawing/2016/5/12/chartex" xmlns:cx7="http://schemas.microsoft.com/office/drawing/2016/5/13/chartex" xmlns:cx8="http://schemas.microsoft.com/office/drawing/2016/5/14/chartex" xmlns:mc="http://schemas.openxmlformats.org/markup-compatibility/2006" xmlns:aink="http://schemas.microsoft.com/office/drawing/2016/ink" xmlns:am3d="http://schemas.microsoft.com/office/drawing/2017/model3d" xmlns:o="urn:schemas-microsoft-com:office:office" xmlns:r="http://schemas.openxmlformats.org/officeDocument/2006/relationships" xmlns:m="http://schemas.openxmlformats.org/officeDocument/2006/math" xmlns:v="urn:schemas-microsoft-com:vml" xmlns:wp14="http://schemas.microsoft.com/office/word/2010/wordprocessingDrawing" xmlns:wp="http://schemas.openxmlformats.org/drawingml/2006/wordprocessingDrawing" xmlns:w10="urn:schemas-microsoft-com:office:word" xmlns:w="http://schemas.openxmlformats.org/wordprocessingml/2006/main" xmlns:w14="http://schemas.microsoft.com/office/word/2010/wordml" xmlns:w15="http://schemas.microsoft.com/office/word/2012/wordml" xmlns:w16cid="http://schemas.microsoft.com/office/word/2016/wordml/cid" xmlns:w16se="http://schemas.microsoft.com/office/word/2015/wordml/symex" xmlns:wpg="http://schemas.microsoft.com/office/word/2010/wordprocessingGroup" xmlns:wpi="http://schemas.microsoft.com/office/word/2010/wordprocessingInk" xmlns:wne="http://schemas.microsoft.com/office/word/2006/wordml" xmlns:wps="http://schemas.microsoft.com/office/word/2010/wordprocessingShape" mc:Ignorable="w14 w15 w16se w16cid wp14">
+  <w:sdt>
+    <w:sdtPr>
+      <w:rPr>
+        <w:rStyle w:val="PageNumber"/>
+      </w:rPr>
+      <w:id w:val="1096221616"/>
+      <w:docPartObj>
+        <w:docPartGallery w:val="Page Numbers (Bottom of Page)"/>
+        <w:docPartUnique/>
+      </w:docPartObj>
+    </w:sdtPr>
+    <w:sdtEndPr>
+      <w:rPr>
+        <w:rStyle w:val="PageNumber"/>
+      </w:rPr>
+    </w:sdtEndPr>
+    <w:sdtContent>
+      <w:p>
+        <w:pPr>
+          <w:pStyle w:val="Footer"/>
+          <w:framePr w:wrap="none" w:vAnchor="text" w:hAnchor="margin" w:xAlign="right" w:y="1"/>
+          <w:rPr>
+            <w:rStyle w:val="PageNumber"/>
+          </w:rPr>
+        </w:pPr>
+        <w:r>
+          <w:rPr>
+            <w:rStyle w:val="PageNumber"/>
+          </w:rPr>
+          <w:fldChar w:fldCharType="begin"/>
+        </w:r>
+        <w:r>
+          <w:rPr>
+            <w:rStyle w:val="PageNumber"/>
+          </w:rPr>
+          <w:instrText xml:space="preserve"> PAGE </w:instrText>
+        </w:r>
+        <w:r>
+          <w:rPr>
+            <w:rStyle w:val="PageNumber"/>
+          </w:rPr>
+          <w:fldChar w:fldCharType="end"/>
+        </w:r>
+      </w:p>
+    </w:sdtContent>
+  </w:sdt>
+  <w:p>
+    <w:pPr>
+      <w:pStyle w:val="Footer"/>
+      <w:ind w:right="360"/>
+    </w:pPr>
+  </w:p>
+</w:ftr>
+</file>
+
+<file path=word/footer2.xml><?xml version="1.0" encoding="utf-8"?>
+<w:ftr xmlns:wpc="http://schemas.microsoft.com/office/word/2010/wordprocessingCanvas" xmlns:cx="http://schemas.microsoft.com/office/drawing/2014/chartex" xmlns:cx1="http://schemas.microsoft.com/office/drawing/2015/9/8/chartex" xmlns:cx2="http://schemas.microsoft.com/office/drawing/2015/10/21/chartex" xmlns:cx3="http://schemas.microsoft.com/office/drawing/2016/5/9/chartex" xmlns:cx4="http://schemas.microsoft.com/office/drawing/2016/5/10/chartex" xmlns:cx5="http://schemas.microsoft.com/office/drawing/2016/5/11/chartex" xmlns:cx6="http://schemas.microsoft.com/office/drawing/2016/5/12/chartex" xmlns:cx7="http://schemas.microsoft.com/office/drawing/2016/5/13/chartex" xmlns:cx8="http://schemas.microsoft.com/office/drawing/2016/5/14/chartex" xmlns:mc="http://schemas.openxmlformats.org/markup-compatibility/2006" xmlns:aink="http://schemas.microsoft.com/office/drawing/2016/ink" xmlns:am3d="http://schemas.microsoft.com/office/drawing/2017/model3d" xmlns:o="urn:schemas-microsoft-com:office:office" xmlns:r="http://schemas.openxmlformats.org/officeDocument/2006/relationships" xmlns:m="http://schemas.openxmlformats.org/officeDocument/2006/math" xmlns:v="urn:schemas-microsoft-com:vml" xmlns:wp14="http://schemas.microsoft.com/office/word/2010/wordprocessingDrawing" xmlns:wp="http://schemas.openxmlformats.org/drawingml/2006/wordprocessingDrawing" xmlns:w10="urn:schemas-microsoft-com:office:word" xmlns:w="http://schemas.openxmlformats.org/wordprocessingml/2006/main" xmlns:w14="http://schemas.microsoft.com/office/word/2010/wordml" xmlns:w15="http://schemas.microsoft.com/office/word/2012/wordml" xmlns:w16cid="http://schemas.microsoft.com/office/word/2016/wordml/cid" xmlns:w16se="http://schemas.microsoft.com/office/word/2015/wordml/symex" xmlns:wpg="http://schemas.microsoft.com/office/word/2010/wordprocessingGroup" xmlns:wpi="http://schemas.microsoft.com/office/word/2010/wordprocessingInk" xmlns:wne="http://schemas.microsoft.com/office/word/2006/wordml" xmlns:wps="http://schemas.microsoft.com/office/word/2010/wordprocessingShape" mc:Ignorable="w14 w15 w16se w16cid wp14">
+  <w:sdt>
+    <w:sdtPr>
+      <w:rPr>
+        <w:rStyle w:val="PageNumber"/>
+      </w:rPr>
+      <w:id w:val="142244979"/>
+      <w:docPartObj>
+        <w:docPartGallery w:val="Page Numbers (Bottom of Page)"/>
+        <w:docPartUnique/>
+      </w:docPartObj>
+    </w:sdtPr>
+    <w:sdtEndPr>
+      <w:rPr>
+        <w:rStyle w:val="PageNumber"/>
+      </w:rPr>
+    </w:sdtEndPr>
+    <w:sdtContent>
+      <w:p>
+        <w:pPr>
+          <w:pStyle w:val="Footer"/>
+          <w:framePr w:wrap="none" w:vAnchor="text" w:hAnchor="margin" w:xAlign="right" w:y="1"/>
+          <w:rPr>
+            <w:rStyle w:val="PageNumber"/>
+          </w:rPr>
+        </w:pPr>
+        <w:r>
+          <w:rPr>
+            <w:rStyle w:val="PageNumber"/>
+          </w:rPr>
+          <w:fldChar w:fldCharType="begin"/>
+        </w:r>
+        <w:r>
+          <w:rPr>
+            <w:rStyle w:val="PageNumber"/>
+          </w:rPr>
+          <w:instrText xml:space="preserve"> PAGE </w:instrText>
+        </w:r>
+        <w:r>
+          <w:rPr>
+            <w:rStyle w:val="PageNumber"/>
+          </w:rPr>
+          <w:fldChar w:fldCharType="separate"/>
+        </w:r>
+        <w:r>
+          <w:rPr>
+            <w:rStyle w:val="PageNumber"/>
+            <w:noProof/>
+          </w:rPr>
+          <w:t>1</w:t>
+        </w:r>
+        <w:r>
+          <w:rPr>
+            <w:rStyle w:val="PageNumber"/>
+          </w:rPr>
+          <w:fldChar w:fldCharType="end"/>
+        </w:r>
+      </w:p>
+    </w:sdtContent>
+  </w:sdt>
+  <w:p>
+    <w:pPr>
+      <w:pStyle w:val="Footer"/>
+      <w:ind w:right="360"/>
+    </w:pPr>
+  </w:p>
+</w:ftr>
+</file>
+
+<file path=word/footnotes.xml><?xml version="1.0" encoding="utf-8"?>
+<w:footnotes xmlns:wpc="http://schemas.microsoft.com/office/word/2010/wordprocessingCanvas" xmlns:cx="http://schemas.microsoft.com/office/drawing/2014/chartex" xmlns:cx1="http://schemas.microsoft.com/office/drawing/2015/9/8/chartex" xmlns:cx2="http://schemas.microsoft.com/office/drawing/2015/10/21/chartex" xmlns:cx3="http://schemas.microsoft.com/office/drawing/2016/5/9/chartex" xmlns:cx4="http://schemas.microsoft.com/office/drawing/2016/5/10/chartex" xmlns:cx5="http://schemas.microsoft.com/office/drawing/2016/5/11/chartex" xmlns:cx6="http://schemas.microsoft.com/office/drawing/2016/5/12/chartex" xmlns:cx7="http://schemas.microsoft.com/office/drawing/2016/5/13/chartex" xmlns:cx8="http://schemas.microsoft.com/office/drawing/2016/5/14/chartex" xmlns:mc="http://schemas.openxmlformats.org/markup-compatibility/2006" xmlns:aink="http://schemas.microsoft.com/office/drawing/2016/ink" xmlns:am3d="http://schemas.microsoft.com/office/drawing/2017/model3d" xmlns:o="urn:schemas-microsoft-com:office:office" xmlns:r="http://schemas.openxmlformats.org/officeDocument/2006/relationships" xmlns:m="http://schemas.openxmlformats.org/officeDocument/2006/math" xmlns:v="urn:schemas-microsoft-com:vml" xmlns:wp14="http://schemas.microsoft.com/office/word/2010/wordprocessingDrawing" xmlns:wp="http://schemas.openxmlformats.org/drawingml/2006/wordprocessingDrawing" xmlns:w10="urn:schemas-microsoft-com:office:word" xmlns:w="http://schemas.openxmlformats.org/wordprocessingml/2006/main" xmlns:w14="http://schemas.microsoft.com/office/word/2010/wordml" xmlns:w15="http://schemas.microsoft.com/office/word/2012/wordml" xmlns:w16cid="http://schemas.microsoft.com/office/word/2016/wordml/cid" xmlns:w16se="http://schemas.microsoft.com/office/word/2015/wordml/symex" xmlns:wpg="http://schemas.microsoft.com/office/word/2010/wordprocessingGroup" xmlns:wpi="http://schemas.microsoft.com/office/word/2010/wordprocessingInk" xmlns:wne="http://schemas.microsoft.com/office/word/2006/wordml" xmlns:wps="http://schemas.microsoft.com/office/word/2010/wordprocessingShape" mc:Ignorable="w14 w15 w16se w16cid wp14">
+  <w:footnote w:type="separator" w:id="-1">
+    <w:p>
+      <w:r>
+        <w:separator/>
+      </w:r>
+    </w:p>
+  </w:footnote>
+  <w:footnote w:type="continuationSeparator" w:id="0">
+    <w:p>
+      <w:r>
+        <w:continuationSeparator/>
+      </w:r>
+    </w:p>
+  </w:footnote>
+</w:footnotes>
 </file>
 
 <file path=word/numbering.xml><?xml version="1.0" encoding="utf-8"?>
@@ -3194,6 +3242,35 @@
       <w:u w:val="single"/>
     </w:rPr>
   </w:style>
+  <w:style w:type="paragraph" w:styleId="Footer">
+    <w:name w:val="footer"/>
+    <w:basedOn w:val="Normal"/>
+    <w:link w:val="FooterChar"/>
+    <w:uiPriority w:val="99"/>
+    <w:unhideWhenUsed/>
+    <w:rsid w:val="003839DB"/>
+    <w:pPr>
+      <w:tabs>
+        <w:tab w:val="center" w:pos="4680"/>
+        <w:tab w:val="right" w:pos="9360"/>
+      </w:tabs>
+    </w:pPr>
+  </w:style>
+  <w:style w:type="character" w:customStyle="1" w:styleId="FooterChar">
+    <w:name w:val="Footer Char"/>
+    <w:basedOn w:val="DefaultParagraphFont"/>
+    <w:link w:val="Footer"/>
+    <w:uiPriority w:val="99"/>
+    <w:rsid w:val="003839DB"/>
+  </w:style>
+  <w:style w:type="character" w:styleId="PageNumber">
+    <w:name w:val="page number"/>
+    <w:basedOn w:val="DefaultParagraphFont"/>
+    <w:uiPriority w:val="99"/>
+    <w:semiHidden/>
+    <w:unhideWhenUsed/>
+    <w:rsid w:val="003839DB"/>
+  </w:style>
 </w:styles>
 </file>
 
